--- a/chap/第5章实验.docx
+++ b/chap/第5章实验.docx
@@ -2137,58 +2137,74 @@
     <w:p>
       <w:pPr>
         <w:rPr>
-          <w:sz w:val="24"/>
-        </w:rPr>
-      </w:pPr>
-      <w:r>
-        <w:rPr>
-          <w:rFonts w:hint="eastAsia"/>
-          <w:sz w:val="24"/>
-        </w:rPr>
-        <w:t>一般重建</w:t>
-      </w:r>
-    </w:p>
-    <w:p>
-      <w:pPr>
-        <w:rPr>
-          <w:sz w:val="24"/>
-        </w:rPr>
-      </w:pPr>
-    </w:p>
-    <w:p>
-      <w:pPr>
-        <w:rPr>
-          <w:sz w:val="24"/>
-        </w:rPr>
-      </w:pPr>
-      <w:r>
-        <w:rPr>
-          <w:rFonts w:hint="eastAsia"/>
-          <w:sz w:val="24"/>
-        </w:rPr>
-        <w:t>优化重建</w:t>
-      </w:r>
-    </w:p>
-    <w:p>
-      <w:pPr>
-        <w:rPr>
-          <w:sz w:val="24"/>
-        </w:rPr>
-      </w:pPr>
-      <w:r>
-        <w:rPr>
-          <w:rFonts w:hint="eastAsia"/>
-          <w:sz w:val="24"/>
-        </w:rPr>
-        <w:t>1实效性</w:t>
-      </w:r>
-    </w:p>
-    <w:p>
-      <w:pPr>
-        <w:rPr>
-          <w:sz w:val="24"/>
-        </w:rPr>
-      </w:pPr>
+          <w:rFonts w:hint="eastAsia"/>
+          <w:sz w:val="24"/>
+        </w:rPr>
+      </w:pPr>
+      <w:r>
+        <w:rPr>
+          <w:rFonts w:hint="eastAsia"/>
+          <w:sz w:val="24"/>
+        </w:rPr>
+        <w:t>在本文3</w:t>
+      </w:r>
+      <w:r>
+        <w:rPr>
+          <w:sz w:val="24"/>
+        </w:rPr>
+        <w:t>.2.3</w:t>
+      </w:r>
+      <w:r>
+        <w:rPr>
+          <w:rFonts w:hint="eastAsia"/>
+          <w:sz w:val="24"/>
+        </w:rPr>
+        <w:t>节中，提出了三维重建存在的一些问题，包括对场景进行三维重建时，匹配耗时严重和点云准确性较低，甚至无法重建出三维点云，本实验将结合4</w:t>
+      </w:r>
+      <w:r>
+        <w:rPr>
+          <w:sz w:val="24"/>
+        </w:rPr>
+        <w:t>.3</w:t>
+      </w:r>
+      <w:r>
+        <w:rPr>
+          <w:rFonts w:hint="eastAsia"/>
+          <w:sz w:val="24"/>
+        </w:rPr>
+        <w:t>节提出的方法对三维重建进行改进。</w:t>
+      </w:r>
+    </w:p>
+    <w:p>
+      <w:pPr>
+        <w:rPr>
+          <w:sz w:val="24"/>
+        </w:rPr>
+      </w:pPr>
+    </w:p>
+    <w:p>
+      <w:pPr>
+        <w:rPr>
+          <w:sz w:val="24"/>
+        </w:rPr>
+      </w:pPr>
+    </w:p>
+    <w:p>
+      <w:pPr>
+        <w:rPr>
+          <w:rFonts w:hint="eastAsia"/>
+          <w:sz w:val="24"/>
+        </w:rPr>
+      </w:pPr>
+    </w:p>
+    <w:p>
+      <w:pPr>
+        <w:rPr>
+          <w:sz w:val="24"/>
+        </w:rPr>
+      </w:pPr>
+      <w:bookmarkStart w:id="0" w:name="OLE_LINK1"/>
+      <w:bookmarkStart w:id="1" w:name="OLE_LINK2"/>
       <w:r>
         <w:rPr>
           <w:rFonts w:hint="eastAsia"/>
@@ -2198,84 +2214,566 @@
       </w:r>
       <w:r>
         <w:rPr>
-          <w:sz w:val="24"/>
-        </w:rPr>
-        <w:t>3.3</w:t>
-      </w:r>
-      <w:r>
-        <w:rPr>
-          <w:rFonts w:hint="eastAsia"/>
-          <w:sz w:val="24"/>
-        </w:rPr>
-        <w:t>节中对输入图像匹配模式的分析，现选择暴力匹配，序列匹配，传递匹配和自定义匹配进行实效性的对比分析，本实验共选择5</w:t>
-      </w:r>
-      <w:r>
-        <w:rPr>
-          <w:sz w:val="24"/>
-        </w:rPr>
-        <w:t>00</w:t>
-      </w:r>
-      <w:r>
-        <w:rPr>
-          <w:rFonts w:hint="eastAsia"/>
-          <w:sz w:val="24"/>
-        </w:rPr>
-        <w:t>张图像（图片选择过少的话，各匹配模式之间的耗时差异会过小）作为输入图片，各个匹配模式之间的耗时情况</w:t>
-      </w:r>
-      <w:r>
-        <w:rPr>
-          <w:rFonts w:hint="eastAsia"/>
-          <w:sz w:val="24"/>
-        </w:rPr>
-        <w:t>和匹配准确度</w:t>
-      </w:r>
-      <w:r>
-        <w:rPr>
-          <w:rFonts w:hint="eastAsia"/>
-          <w:sz w:val="24"/>
-        </w:rPr>
-        <w:t>如表所示。</w:t>
-      </w:r>
-    </w:p>
-    <w:p>
-      <w:pPr>
-        <w:rPr>
-          <w:sz w:val="24"/>
-        </w:rPr>
-      </w:pPr>
-    </w:p>
-    <w:p>
-      <w:pPr>
-        <w:rPr>
-          <w:sz w:val="24"/>
-        </w:rPr>
-      </w:pPr>
-    </w:p>
-    <w:p>
-      <w:pPr>
-        <w:rPr>
-          <w:sz w:val="24"/>
-        </w:rPr>
-      </w:pPr>
-    </w:p>
-    <w:p>
-      <w:pPr>
-        <w:rPr>
-          <w:sz w:val="24"/>
-        </w:rPr>
-      </w:pPr>
-    </w:p>
-    <w:p>
-      <w:pPr>
-        <w:rPr>
-          <w:sz w:val="24"/>
-        </w:rPr>
-      </w:pPr>
-      <w:r>
-        <w:rPr>
-          <w:rFonts w:hint="eastAsia"/>
-          <w:sz w:val="24"/>
-        </w:rPr>
+          <w:rFonts w:hint="eastAsia"/>
+          <w:sz w:val="24"/>
+        </w:rPr>
+        <w:t>4</w:t>
+      </w:r>
+      <w:r>
+        <w:rPr>
+          <w:sz w:val="24"/>
+        </w:rPr>
+        <w:t>.3.2</w:t>
+      </w:r>
+      <w:r>
+        <w:rPr>
+          <w:rFonts w:hint="eastAsia"/>
+          <w:sz w:val="24"/>
+        </w:rPr>
+        <w:t>节</w:t>
+      </w:r>
+      <w:r>
+        <w:rPr>
+          <w:rFonts w:hint="eastAsia"/>
+          <w:sz w:val="24"/>
+        </w:rPr>
+        <w:t>对输入图像匹配模式的分析，本实验共选择</w:t>
+      </w:r>
+      <w:r>
+        <w:rPr>
+          <w:sz w:val="24"/>
+        </w:rPr>
+        <w:t>120张图像（图片选择过少的话，各匹配模式之间的耗时差异会过小）</w:t>
+      </w:r>
+      <w:r>
+        <w:rPr>
+          <w:sz w:val="24"/>
+        </w:rPr>
+        <w:t>作为输入图片，每张图像的</w:t>
+      </w:r>
+      <w:r>
+        <w:rPr>
+          <w:rFonts w:hint="eastAsia"/>
+          <w:sz w:val="24"/>
+        </w:rPr>
+        <w:t>大小</w:t>
+      </w:r>
+      <w:r>
+        <w:rPr>
+          <w:sz w:val="24"/>
+        </w:rPr>
+        <w:t>为960*544</w:t>
+      </w:r>
+      <w:r>
+        <w:rPr>
+          <w:rFonts w:hint="eastAsia"/>
+          <w:sz w:val="24"/>
+        </w:rPr>
+        <w:t>。</w:t>
+      </w:r>
+      <w:r>
+        <w:rPr>
+          <w:sz w:val="24"/>
+        </w:rPr>
+        <w:t>各</w:t>
+      </w:r>
+      <w:r>
+        <w:rPr>
+          <w:sz w:val="24"/>
+        </w:rPr>
+        <w:t>匹配模式</w:t>
+      </w:r>
+      <w:r>
+        <w:rPr>
+          <w:rFonts w:hint="eastAsia"/>
+          <w:sz w:val="24"/>
+        </w:rPr>
+        <w:t>包括</w:t>
+      </w:r>
+      <w:r>
+        <w:rPr>
+          <w:rFonts w:hint="eastAsia"/>
+          <w:sz w:val="24"/>
+        </w:rPr>
+        <w:t>完全匹配，序列匹配，</w:t>
+      </w:r>
+      <w:r>
+        <w:rPr>
+          <w:rFonts w:hint="eastAsia"/>
+          <w:sz w:val="24"/>
+        </w:rPr>
+        <w:t>空间匹配，</w:t>
+      </w:r>
+      <w:r>
+        <w:rPr>
+          <w:rFonts w:hint="eastAsia"/>
+          <w:sz w:val="24"/>
+        </w:rPr>
+        <w:t>传递匹配和自定义匹配</w:t>
+      </w:r>
+      <w:r>
+        <w:rPr>
+          <w:rFonts w:hint="eastAsia"/>
+          <w:sz w:val="24"/>
+        </w:rPr>
+        <w:t>，其中自定义匹配以实时运行的SLAM匹配信息作为匹配结果。</w:t>
+      </w:r>
+      <w:r>
+        <w:rPr>
+          <w:rFonts w:hint="eastAsia"/>
+          <w:sz w:val="24"/>
+        </w:rPr>
+        <w:t>SLAM处理图像集的得到代码如下：</w:t>
+      </w:r>
+    </w:p>
+    <w:p>
+      <w:pPr>
+        <w:rPr>
+          <w:rFonts w:hint="eastAsia"/>
+          <w:sz w:val="24"/>
+        </w:rPr>
+      </w:pPr>
+      <w:r>
+        <w:rPr>
+          <w:rFonts w:hint="eastAsia"/>
+          <w:sz w:val="24"/>
+        </w:rPr>
+        <w:t>对任意一帧图像，在SLAM处理后只处理并保存关联关键帧大于4帧的图像，依次获取与该帧匹配度最高的4帧和该帧所对应的位姿（R，t）结果如表所示。</w:t>
+      </w:r>
+    </w:p>
+    <w:p>
+      <w:pPr>
+        <w:rPr>
+          <w:rFonts w:hint="eastAsia"/>
+          <w:sz w:val="24"/>
+        </w:rPr>
+      </w:pPr>
+      <w:r>
+        <w:rPr>
+          <w:rFonts w:hint="eastAsia"/>
+          <w:sz w:val="24"/>
+        </w:rPr>
+        <w:t>对于空间匹配，在对室内堆体三维重建时，难以获取准确的空间位置信息，本实验将排除该匹配方式的对比。各个匹配模式</w:t>
+      </w:r>
+      <w:r>
+        <w:rPr>
+          <w:rFonts w:hint="eastAsia"/>
+          <w:sz w:val="24"/>
+        </w:rPr>
+        <w:t>之间的耗时情况和匹配准确度如表</w:t>
+      </w:r>
+      <w:r>
+        <w:rPr>
+          <w:sz w:val="24"/>
+        </w:rPr>
+        <w:t>~\ref{tab:match_compare}所示。</w:t>
+      </w:r>
+    </w:p>
+    <w:p>
+      <w:pPr>
+        <w:rPr>
+          <w:sz w:val="24"/>
+        </w:rPr>
+      </w:pPr>
+    </w:p>
+    <w:p>
+      <w:pPr>
+        <w:rPr>
+          <w:sz w:val="24"/>
+        </w:rPr>
+      </w:pPr>
+      <w:r>
+        <w:rPr>
+          <w:sz w:val="24"/>
+        </w:rPr>
+        <w:t>\begin{table}[h]</w:t>
+      </w:r>
+    </w:p>
+    <w:p>
+      <w:pPr>
+        <w:rPr>
+          <w:sz w:val="24"/>
+        </w:rPr>
+      </w:pPr>
+      <w:r>
+        <w:rPr>
+          <w:sz w:val="24"/>
+        </w:rPr>
+        <w:t xml:space="preserve">  \centering</w:t>
+      </w:r>
+    </w:p>
+    <w:p>
+      <w:pPr>
+        <w:rPr>
+          <w:sz w:val="24"/>
+        </w:rPr>
+      </w:pPr>
+      <w:r>
+        <w:rPr>
+          <w:sz w:val="24"/>
+        </w:rPr>
+        <w:t xml:space="preserve">  \caption{各匹配模式耗时与精度情况对比表}</w:t>
+      </w:r>
+    </w:p>
+    <w:p>
+      <w:pPr>
+        <w:rPr>
+          <w:sz w:val="24"/>
+        </w:rPr>
+      </w:pPr>
+      <w:r>
+        <w:rPr>
+          <w:sz w:val="24"/>
+        </w:rPr>
+        <w:t xml:space="preserve">  \label{tab:match_compare}</w:t>
+      </w:r>
+    </w:p>
+    <w:p>
+      <w:pPr>
+        <w:rPr>
+          <w:sz w:val="24"/>
+        </w:rPr>
+      </w:pPr>
+      <w:r>
+        <w:rPr>
+          <w:sz w:val="24"/>
+        </w:rPr>
+        <w:lastRenderedPageBreak/>
+        <w:t xml:space="preserve">  \begin{tabular}{C{3.6cm}L{2.4cm}L{2.4cm}L{2.4cm}C{3.6cm}}</w:t>
+      </w:r>
+    </w:p>
+    <w:p>
+      <w:pPr>
+        <w:rPr>
+          <w:sz w:val="24"/>
+        </w:rPr>
+      </w:pPr>
+      <w:r>
+        <w:rPr>
+          <w:sz w:val="24"/>
+        </w:rPr>
+        <w:t xml:space="preserve">  \toprule</w:t>
+      </w:r>
+    </w:p>
+    <w:p>
+      <w:pPr>
+        <w:rPr>
+          <w:sz w:val="24"/>
+        </w:rPr>
+      </w:pPr>
+      <w:r>
+        <w:rPr>
+          <w:sz w:val="24"/>
+        </w:rPr>
+        <w:t xml:space="preserve">  \textbf{匹配模式} &amp; \textbf{耗时（/s）} &amp;\textbf{匹配精度}  \\</w:t>
+      </w:r>
+    </w:p>
+    <w:p>
+      <w:pPr>
+        <w:rPr>
+          <w:sz w:val="24"/>
+        </w:rPr>
+      </w:pPr>
+      <w:r>
+        <w:rPr>
+          <w:sz w:val="24"/>
+        </w:rPr>
+        <w:t xml:space="preserve">  \midrule</w:t>
+      </w:r>
+    </w:p>
+    <w:p>
+      <w:pPr>
+        <w:rPr>
+          <w:sz w:val="24"/>
+        </w:rPr>
+      </w:pPr>
+      <w:r>
+        <w:rPr>
+          <w:sz w:val="24"/>
+        </w:rPr>
+        <w:t xml:space="preserve">  完全匹配</w:t>
+      </w:r>
+      <w:r>
+        <w:rPr>
+          <w:sz w:val="24"/>
+        </w:rPr>
+        <w:t xml:space="preserve">  &amp;504</w:t>
+      </w:r>
+      <w:r>
+        <w:rPr>
+          <w:sz w:val="24"/>
+        </w:rPr>
+        <w:t>&amp; 精度较高\\</w:t>
+      </w:r>
+    </w:p>
+    <w:p>
+      <w:pPr>
+        <w:rPr>
+          <w:sz w:val="24"/>
+        </w:rPr>
+      </w:pPr>
+      <w:r>
+        <w:rPr>
+          <w:sz w:val="24"/>
+        </w:rPr>
+        <w:t xml:space="preserve">  序列匹配</w:t>
+      </w:r>
+      <w:r>
+        <w:rPr>
+          <w:sz w:val="24"/>
+        </w:rPr>
+        <w:t xml:space="preserve">  &amp;94</w:t>
+      </w:r>
+      <w:r>
+        <w:rPr>
+          <w:sz w:val="24"/>
+        </w:rPr>
+        <w:t>&amp;</w:t>
+      </w:r>
+      <w:r>
+        <w:rPr>
+          <w:sz w:val="24"/>
+        </w:rPr>
+        <w:t>精度较</w:t>
+      </w:r>
+      <w:r>
+        <w:rPr>
+          <w:rFonts w:hint="eastAsia"/>
+          <w:sz w:val="24"/>
+        </w:rPr>
+        <w:t>高</w:t>
+      </w:r>
+      <w:r>
+        <w:rPr>
+          <w:sz w:val="24"/>
+        </w:rPr>
+        <w:t>\\</w:t>
+      </w:r>
+    </w:p>
+    <w:p>
+      <w:pPr>
+        <w:rPr>
+          <w:sz w:val="24"/>
+        </w:rPr>
+      </w:pPr>
+      <w:r>
+        <w:rPr>
+          <w:sz w:val="24"/>
+        </w:rPr>
+        <w:t xml:space="preserve">  传递匹配</w:t>
+      </w:r>
+      <w:r>
+        <w:rPr>
+          <w:sz w:val="24"/>
+        </w:rPr>
+        <w:t xml:space="preserve">  &amp;</w:t>
+      </w:r>
+      <w:r>
+        <w:rPr>
+          <w:sz w:val="24"/>
+        </w:rPr>
+        <w:t>7 &amp;精度较差\\</w:t>
+      </w:r>
+    </w:p>
+    <w:p>
+      <w:pPr>
+        <w:rPr>
+          <w:sz w:val="24"/>
+        </w:rPr>
+      </w:pPr>
+      <w:r>
+        <w:rPr>
+          <w:sz w:val="24"/>
+        </w:rPr>
+        <w:t xml:space="preserve">  自定义匹配</w:t>
+      </w:r>
+      <w:r>
+        <w:rPr>
+          <w:sz w:val="24"/>
+        </w:rPr>
+        <w:t xml:space="preserve">  &amp;</w:t>
+      </w:r>
+      <w:r>
+        <w:rPr>
+          <w:rFonts w:hint="eastAsia"/>
+          <w:sz w:val="24"/>
+        </w:rPr>
+        <w:t>实时得到结果</w:t>
+      </w:r>
+      <w:r>
+        <w:rPr>
+          <w:sz w:val="24"/>
+        </w:rPr>
+        <w:t xml:space="preserve"> &amp;精度高\\</w:t>
+      </w:r>
+    </w:p>
+    <w:p>
+      <w:pPr>
+        <w:rPr>
+          <w:sz w:val="24"/>
+        </w:rPr>
+      </w:pPr>
+      <w:r>
+        <w:rPr>
+          <w:sz w:val="24"/>
+        </w:rPr>
+        <w:t xml:space="preserve">  \bottomrule</w:t>
+      </w:r>
+    </w:p>
+    <w:p>
+      <w:pPr>
+        <w:rPr>
+          <w:sz w:val="24"/>
+        </w:rPr>
+      </w:pPr>
+      <w:r>
+        <w:rPr>
+          <w:sz w:val="24"/>
+        </w:rPr>
+        <w:t xml:space="preserve">  \end{tabular}</w:t>
+      </w:r>
+    </w:p>
+    <w:p>
+      <w:pPr>
+        <w:rPr>
+          <w:sz w:val="24"/>
+        </w:rPr>
+      </w:pPr>
+      <w:r>
+        <w:rPr>
+          <w:sz w:val="24"/>
+        </w:rPr>
+        <w:t>\end{table}</w:t>
+      </w:r>
+    </w:p>
+    <w:bookmarkEnd w:id="0"/>
+    <w:bookmarkEnd w:id="1"/>
+    <w:p>
+      <w:pPr>
+        <w:rPr>
+          <w:sz w:val="24"/>
+        </w:rPr>
+      </w:pPr>
+      <w:r>
+        <w:rPr>
+          <w:rFonts w:hint="eastAsia"/>
+          <w:sz w:val="24"/>
+        </w:rPr>
+        <w:t>精度测试</w:t>
+      </w:r>
+    </w:p>
+    <w:p>
+      <w:pPr>
+        <w:rPr>
+          <w:sz w:val="24"/>
+        </w:rPr>
+      </w:pPr>
+      <w:r>
+        <w:rPr>
+          <w:rFonts w:hint="eastAsia"/>
+          <w:sz w:val="24"/>
+        </w:rPr>
+        <w:t>在面对部分重复度高，表面问题贫瘠的场景中，三维重建往往难以生成有效的点云，按照第节提出的方法可以以SLAM生成的keyFrame</w:t>
+      </w:r>
+      <w:r>
+        <w:rPr>
+          <w:sz w:val="24"/>
+        </w:rPr>
+        <w:t xml:space="preserve"> Database</w:t>
+      </w:r>
+      <w:r>
+        <w:rPr>
+          <w:rFonts w:hint="eastAsia"/>
+          <w:sz w:val="24"/>
+        </w:rPr>
+        <w:t>作为先验知识来改善三维重建的结果。本实验</w:t>
+      </w:r>
+      <w:r>
+        <w:rPr>
+          <w:rFonts w:hint="eastAsia"/>
+          <w:sz w:val="24"/>
+        </w:rPr>
+        <w:t>考虑到地下车库场景重复度高，且存在反光现象</w:t>
+      </w:r>
+      <w:r>
+        <w:rPr>
+          <w:rFonts w:hint="eastAsia"/>
+          <w:sz w:val="24"/>
+        </w:rPr>
+        <w:t>，</w:t>
+      </w:r>
+      <w:r>
+        <w:rPr>
+          <w:rFonts w:hint="eastAsia"/>
+          <w:sz w:val="24"/>
+        </w:rPr>
+        <w:t>选择了地下车库作为实验场景，</w:t>
+      </w:r>
+      <w:r>
+        <w:rPr>
+          <w:rFonts w:hint="eastAsia"/>
+          <w:sz w:val="24"/>
+        </w:rPr>
+        <w:t>按照环形有闭环的路径采集了一系列图像，部分图像如图所示。</w:t>
+      </w:r>
+    </w:p>
+    <w:p>
+      <w:pPr>
+        <w:rPr>
+          <w:rFonts w:hint="eastAsia"/>
+          <w:sz w:val="24"/>
+        </w:rPr>
+      </w:pPr>
+      <w:bookmarkStart w:id="2" w:name="_GoBack"/>
+      <w:r>
+        <w:rPr>
+          <w:rFonts w:hint="eastAsia"/>
+          <w:sz w:val="24"/>
+        </w:rPr>
+        <w:t>对于普通三维重建方法而言，</w:t>
+      </w:r>
+      <w:r>
+        <w:rPr>
+          <w:rFonts w:hint="eastAsia"/>
+          <w:sz w:val="24"/>
+        </w:rPr>
+        <w:t>地下车库场景</w:t>
+      </w:r>
+      <w:r>
+        <w:rPr>
+          <w:rFonts w:hint="eastAsia"/>
+          <w:sz w:val="24"/>
+        </w:rPr>
+        <w:t>重建场景点云难度较大</w:t>
+      </w:r>
+      <w:r>
+        <w:rPr>
+          <w:rFonts w:hint="eastAsia"/>
+          <w:sz w:val="24"/>
+        </w:rPr>
+        <w:t>，因为场景中的场景重复度高，匹配精度较低，且反光场景的加入又会导致相机的位姿估计出现偏差，三维重建无法生成有效的点云结果，如图所示。因此需要结合SLAM的结果来作为三维重建的先验知识，可以重建出较好的结果，结果如图所示</w:t>
+      </w:r>
+    </w:p>
+    <w:bookmarkEnd w:id="2"/>
+    <w:p>
+      <w:pPr>
+        <w:rPr>
+          <w:sz w:val="24"/>
+        </w:rPr>
+      </w:pPr>
+    </w:p>
+    <w:p>
+      <w:pPr>
+        <w:rPr>
+          <w:sz w:val="24"/>
+        </w:rPr>
+      </w:pPr>
+      <w:r>
+        <w:rPr>
+          <w:rFonts w:hint="eastAsia"/>
+          <w:sz w:val="24"/>
+        </w:rPr>
+        <w:lastRenderedPageBreak/>
         <w:t>3</w:t>
       </w:r>
       <w:r>
@@ -2551,7 +3049,16 @@
           <w:sz w:val="28"/>
           <w:szCs w:val="28"/>
         </w:rPr>
-        <w:t>数据收集：可以通过单目相机对场景进行连续采集，在采集视频的过程中需要保证大部分视频帧中都能够采集到完成的二维码，所有的采集结果如图</w:t>
+        <w:t>数据收集：可以通过单目相机对场景进行连续采集，在采集视频的过程中需要保证大部分视频帧中都能够采集到完成的二维码，</w:t>
+      </w:r>
+      <w:r>
+        <w:rPr>
+          <w:rFonts w:ascii="宋体" w:hAnsi="宋体" w:hint="eastAsia"/>
+          <w:sz w:val="28"/>
+          <w:szCs w:val="28"/>
+        </w:rPr>
+        <w:lastRenderedPageBreak/>
+        <w:t>所有的采集结果如图</w:t>
       </w:r>
       <w:r>
         <w:rPr>
@@ -2900,16 +3407,7 @@
           <w:sz w:val="28"/>
           <w:szCs w:val="28"/>
         </w:rPr>
-        <w:t>小节提出的方法，通过上述三维点可以计</w:t>
-      </w:r>
-      <w:r>
-        <w:rPr>
-          <w:rFonts w:ascii="宋体" w:hAnsi="宋体" w:hint="eastAsia"/>
-          <w:sz w:val="28"/>
-          <w:szCs w:val="28"/>
-        </w:rPr>
-        <w:lastRenderedPageBreak/>
-        <w:t>算出平面方程的参数</w:t>
+        <w:t>小节提出的方法，通过上述三维点可以计算出平面方程的参数</w:t>
       </w:r>
       <w:r>
         <w:rPr>
@@ -3204,6 +3702,7 @@
           <w:sz w:val="28"/>
           <w:szCs w:val="28"/>
         </w:rPr>
+        <w:lastRenderedPageBreak/>
         <w:t>体积实验</w:t>
       </w:r>
     </w:p>
@@ -3280,391 +3779,382 @@
           <w:sz w:val="28"/>
           <w:szCs w:val="28"/>
         </w:rPr>
+        <w:t>1</w:t>
+      </w:r>
+      <w:r>
+        <w:rPr>
+          <w:rFonts w:ascii="宋体" w:hAnsi="宋体" w:hint="eastAsia"/>
+          <w:sz w:val="28"/>
+          <w:szCs w:val="28"/>
+        </w:rPr>
+        <w:t>将某一堆体放置在水平面上，并在堆体周围放置</w:t>
+      </w:r>
+      <w:r>
+        <w:rPr>
+          <w:rFonts w:ascii="宋体" w:hAnsi="宋体" w:hint="eastAsia"/>
+          <w:sz w:val="28"/>
+          <w:szCs w:val="28"/>
+        </w:rPr>
+        <w:t>5</w:t>
+      </w:r>
+      <w:r>
+        <w:rPr>
+          <w:rFonts w:ascii="宋体" w:hAnsi="宋体" w:hint="eastAsia"/>
+          <w:sz w:val="28"/>
+          <w:szCs w:val="28"/>
+        </w:rPr>
+        <w:t>个二维码以估计尺度和水平面方程。</w:t>
+      </w:r>
+    </w:p>
+    <w:p>
+      <w:pPr>
+        <w:rPr>
+          <w:rFonts w:ascii="宋体" w:hAnsi="宋体"/>
+          <w:sz w:val="28"/>
+          <w:szCs w:val="28"/>
+        </w:rPr>
+      </w:pPr>
+      <w:r>
+        <w:rPr>
+          <w:rFonts w:ascii="宋体" w:hAnsi="宋体" w:hint="eastAsia"/>
+          <w:sz w:val="28"/>
+          <w:szCs w:val="28"/>
+        </w:rPr>
+        <w:t>2</w:t>
+      </w:r>
+      <w:r>
+        <w:rPr>
+          <w:rFonts w:ascii="宋体" w:hAnsi="宋体" w:hint="eastAsia"/>
+          <w:sz w:val="28"/>
+          <w:szCs w:val="28"/>
+        </w:rPr>
+        <w:t>对上述场景以视频的形式进行图像采集，提取视频中的图像，将数据集的数量控制在</w:t>
+      </w:r>
+      <w:r>
+        <w:rPr>
+          <w:rFonts w:ascii="宋体" w:hAnsi="宋体"/>
+          <w:sz w:val="28"/>
+          <w:szCs w:val="28"/>
+        </w:rPr>
+        <w:t>200</w:t>
+      </w:r>
+      <w:r>
+        <w:rPr>
+          <w:rFonts w:ascii="宋体" w:hAnsi="宋体" w:hint="eastAsia"/>
+          <w:sz w:val="28"/>
+          <w:szCs w:val="28"/>
+        </w:rPr>
+        <w:t>张左右，且每张图像的分辨率在</w:t>
+      </w:r>
+      <w:r>
+        <w:rPr>
+          <w:rFonts w:ascii="宋体" w:hAnsi="宋体" w:hint="eastAsia"/>
+          <w:sz w:val="28"/>
+          <w:szCs w:val="28"/>
+        </w:rPr>
+        <w:t>5</w:t>
+      </w:r>
+      <w:r>
+        <w:rPr>
+          <w:rFonts w:ascii="宋体" w:hAnsi="宋体"/>
+          <w:sz w:val="28"/>
+          <w:szCs w:val="28"/>
+        </w:rPr>
+        <w:t>0</w:t>
+      </w:r>
+      <w:r>
+        <w:rPr>
+          <w:rFonts w:ascii="宋体" w:hAnsi="宋体" w:hint="eastAsia"/>
+          <w:sz w:val="28"/>
+          <w:szCs w:val="28"/>
+        </w:rPr>
+        <w:t>万左右。</w:t>
+      </w:r>
+    </w:p>
+    <w:p>
+      <w:pPr>
+        <w:rPr>
+          <w:rFonts w:ascii="宋体" w:hAnsi="宋体"/>
+          <w:sz w:val="28"/>
+          <w:szCs w:val="28"/>
+        </w:rPr>
+      </w:pPr>
+      <w:r>
+        <w:rPr>
+          <w:rFonts w:ascii="宋体" w:hAnsi="宋体" w:hint="eastAsia"/>
+          <w:sz w:val="28"/>
+          <w:szCs w:val="28"/>
+        </w:rPr>
+        <w:t>3</w:t>
+      </w:r>
+      <w:r>
+        <w:rPr>
+          <w:rFonts w:ascii="宋体" w:hAnsi="宋体" w:hint="eastAsia"/>
+          <w:sz w:val="28"/>
+          <w:szCs w:val="28"/>
+        </w:rPr>
+        <w:t>对上述采集到的图像进行二维码检测与识别，记录下每张图像中的二维码</w:t>
+      </w:r>
+      <w:r>
+        <w:rPr>
+          <w:rFonts w:ascii="宋体" w:hAnsi="宋体" w:hint="eastAsia"/>
+          <w:sz w:val="28"/>
+          <w:szCs w:val="28"/>
+        </w:rPr>
+        <w:t>ID</w:t>
+      </w:r>
+      <w:r>
+        <w:rPr>
+          <w:rFonts w:ascii="宋体" w:hAnsi="宋体" w:hint="eastAsia"/>
+          <w:sz w:val="28"/>
+          <w:szCs w:val="28"/>
+        </w:rPr>
+        <w:t>以及角点坐标</w:t>
+      </w:r>
+    </w:p>
+    <w:p>
+      <w:pPr>
+        <w:rPr>
+          <w:rFonts w:ascii="宋体" w:hAnsi="宋体"/>
+          <w:sz w:val="28"/>
+          <w:szCs w:val="28"/>
+        </w:rPr>
+      </w:pPr>
+      <w:r>
+        <w:rPr>
+          <w:rFonts w:ascii="宋体" w:hAnsi="宋体"/>
+          <w:sz w:val="28"/>
+          <w:szCs w:val="28"/>
+        </w:rPr>
+        <w:t>4</w:t>
+      </w:r>
+      <w:r>
+        <w:rPr>
+          <w:rFonts w:ascii="宋体" w:hAnsi="宋体" w:hint="eastAsia"/>
+          <w:sz w:val="28"/>
+          <w:szCs w:val="28"/>
+        </w:rPr>
+        <w:t>对上述采集到的图像进行稀疏重建，记录下稀疏点云中的</w:t>
+      </w:r>
+      <w:r>
+        <w:rPr>
+          <w:rFonts w:ascii="宋体" w:hAnsi="宋体" w:hint="eastAsia"/>
+          <w:sz w:val="28"/>
+          <w:szCs w:val="28"/>
+        </w:rPr>
+        <w:t>3D</w:t>
+      </w:r>
+      <w:r>
+        <w:rPr>
+          <w:rFonts w:ascii="宋体" w:hAnsi="宋体" w:hint="eastAsia"/>
+          <w:sz w:val="28"/>
+          <w:szCs w:val="28"/>
+        </w:rPr>
+        <w:t>点和每张图像角点之间的映射关系</w:t>
+      </w:r>
+    </w:p>
+    <w:p>
+      <w:pPr>
+        <w:rPr>
+          <w:rFonts w:ascii="宋体" w:hAnsi="宋体"/>
+          <w:sz w:val="28"/>
+          <w:szCs w:val="28"/>
+        </w:rPr>
+      </w:pPr>
+      <w:r>
+        <w:rPr>
+          <w:rFonts w:ascii="宋体" w:hAnsi="宋体" w:hint="eastAsia"/>
+          <w:sz w:val="28"/>
+          <w:szCs w:val="28"/>
+        </w:rPr>
+        <w:t>5</w:t>
+      </w:r>
+      <w:r>
+        <w:rPr>
+          <w:rFonts w:ascii="宋体" w:hAnsi="宋体" w:hint="eastAsia"/>
+          <w:sz w:val="28"/>
+          <w:szCs w:val="28"/>
+        </w:rPr>
+        <w:t>按照</w:t>
+      </w:r>
+      <w:r>
+        <w:rPr>
+          <w:rFonts w:ascii="宋体" w:hAnsi="宋体" w:hint="eastAsia"/>
+          <w:sz w:val="28"/>
+          <w:szCs w:val="28"/>
+        </w:rPr>
+        <w:t>4</w:t>
+      </w:r>
+      <w:r>
+        <w:rPr>
+          <w:rFonts w:ascii="宋体" w:hAnsi="宋体"/>
+          <w:sz w:val="28"/>
+          <w:szCs w:val="28"/>
+        </w:rPr>
+        <w:t>.2</w:t>
+      </w:r>
+      <w:r>
+        <w:rPr>
+          <w:rFonts w:ascii="宋体" w:hAnsi="宋体" w:hint="eastAsia"/>
+          <w:sz w:val="28"/>
+          <w:szCs w:val="28"/>
+        </w:rPr>
+        <w:t>估计堆体出水平面方程</w:t>
+      </w:r>
+    </w:p>
+    <w:p>
+      <w:pPr>
+        <w:rPr>
+          <w:rFonts w:ascii="宋体" w:hAnsi="宋体"/>
+          <w:sz w:val="28"/>
+          <w:szCs w:val="28"/>
+        </w:rPr>
+      </w:pPr>
+      <w:r>
+        <w:rPr>
+          <w:rFonts w:ascii="宋体" w:hAnsi="宋体" w:hint="eastAsia"/>
+          <w:sz w:val="28"/>
+          <w:szCs w:val="28"/>
+        </w:rPr>
+        <w:t>6</w:t>
+      </w:r>
+      <w:r>
+        <w:rPr>
+          <w:rFonts w:ascii="宋体" w:hAnsi="宋体" w:hint="eastAsia"/>
+          <w:sz w:val="28"/>
+          <w:szCs w:val="28"/>
+        </w:rPr>
+        <w:t>按照</w:t>
+      </w:r>
+      <w:r>
+        <w:rPr>
+          <w:rFonts w:ascii="宋体" w:hAnsi="宋体" w:hint="eastAsia"/>
+          <w:sz w:val="28"/>
+          <w:szCs w:val="28"/>
+        </w:rPr>
+        <w:t>4</w:t>
+      </w:r>
+      <w:r>
+        <w:rPr>
+          <w:rFonts w:ascii="宋体" w:hAnsi="宋体"/>
+          <w:sz w:val="28"/>
+          <w:szCs w:val="28"/>
+        </w:rPr>
+        <w:t>.3</w:t>
+      </w:r>
+      <w:r>
+        <w:rPr>
+          <w:rFonts w:ascii="宋体" w:hAnsi="宋体" w:hint="eastAsia"/>
+          <w:sz w:val="28"/>
+          <w:szCs w:val="28"/>
+        </w:rPr>
+        <w:t>估计出堆体的尺度大小</w:t>
+      </w:r>
+    </w:p>
+    <w:p>
+      <w:pPr>
+        <w:rPr>
+          <w:sz w:val="24"/>
+        </w:rPr>
+      </w:pPr>
+      <w:r>
+        <w:rPr>
+          <w:rFonts w:hint="eastAsia"/>
+          <w:sz w:val="24"/>
+        </w:rPr>
+        <w:t>7对稀疏点云进行稠密重建，并将所求解出的水平面方程添加至稠密点云中</w:t>
+      </w:r>
+    </w:p>
+    <w:p>
+      <w:pPr>
+        <w:rPr>
+          <w:sz w:val="24"/>
+        </w:rPr>
+      </w:pPr>
+      <w:r>
+        <w:rPr>
+          <w:rFonts w:hint="eastAsia"/>
+          <w:sz w:val="24"/>
+        </w:rPr>
+        <w:t>8按照4</w:t>
+      </w:r>
+      <w:r>
+        <w:rPr>
+          <w:sz w:val="24"/>
+        </w:rPr>
+        <w:t>.4</w:t>
+      </w:r>
+      <w:r>
+        <w:rPr>
+          <w:rFonts w:hint="eastAsia"/>
+          <w:sz w:val="24"/>
+        </w:rPr>
+        <w:t>估计出当前堆体的体积大小。</w:t>
+      </w:r>
+    </w:p>
+    <w:p>
+      <w:pPr>
+        <w:rPr>
+          <w:sz w:val="24"/>
+        </w:rPr>
+      </w:pPr>
+      <w:r>
+        <w:rPr>
+          <w:rFonts w:hint="eastAsia"/>
+          <w:sz w:val="24"/>
+        </w:rPr>
+        <w:t>9将单个堆体分别设计成2个堆体和3个堆体的情况，重复步骤</w:t>
+      </w:r>
+      <w:r>
+        <w:rPr>
+          <w:sz w:val="24"/>
+        </w:rPr>
+        <w:t>2</w:t>
+      </w:r>
+      <w:r>
+        <w:rPr>
+          <w:rFonts w:hint="eastAsia"/>
+          <w:sz w:val="24"/>
+        </w:rPr>
+        <w:t>~</w:t>
+      </w:r>
+      <w:r>
+        <w:rPr>
+          <w:sz w:val="24"/>
+        </w:rPr>
+        <w:t>8</w:t>
+      </w:r>
+      <w:r>
+        <w:rPr>
+          <w:rFonts w:hint="eastAsia"/>
+          <w:sz w:val="24"/>
+        </w:rPr>
+        <w:t>，计算不同</w:t>
+      </w:r>
+      <w:r>
+        <w:rPr>
+          <w:rFonts w:hint="eastAsia"/>
+          <w:sz w:val="24"/>
+        </w:rPr>
         <w:lastRenderedPageBreak/>
+        <w:t>场景对应的体积</w:t>
+      </w:r>
+    </w:p>
+    <w:p>
+      <w:pPr>
+        <w:rPr>
+          <w:sz w:val="24"/>
+        </w:rPr>
+      </w:pPr>
+      <w:r>
+        <w:rPr>
+          <w:rFonts w:hint="eastAsia"/>
+          <w:sz w:val="24"/>
+        </w:rPr>
         <w:t>1</w:t>
       </w:r>
       <w:r>
         <w:rPr>
-          <w:rFonts w:ascii="宋体" w:hAnsi="宋体" w:hint="eastAsia"/>
-          <w:sz w:val="28"/>
-          <w:szCs w:val="28"/>
-        </w:rPr>
-        <w:t>将某一堆体放置在水平面上，并在堆体周围放置</w:t>
-      </w:r>
-      <w:r>
-        <w:rPr>
-          <w:rFonts w:ascii="宋体" w:hAnsi="宋体" w:hint="eastAsia"/>
-          <w:sz w:val="28"/>
-          <w:szCs w:val="28"/>
-        </w:rPr>
-        <w:t>5</w:t>
-      </w:r>
-      <w:r>
-        <w:rPr>
-          <w:rFonts w:ascii="宋体" w:hAnsi="宋体" w:hint="eastAsia"/>
-          <w:sz w:val="28"/>
-          <w:szCs w:val="28"/>
-        </w:rPr>
-        <w:t>个二维码以估计尺度和水平面方程。</w:t>
-      </w:r>
-    </w:p>
-    <w:p>
-      <w:pPr>
-        <w:rPr>
-          <w:rFonts w:ascii="宋体" w:hAnsi="宋体" w:hint="eastAsia"/>
-          <w:sz w:val="28"/>
-          <w:szCs w:val="28"/>
-        </w:rPr>
-      </w:pPr>
-      <w:r>
-        <w:rPr>
-          <w:rFonts w:ascii="宋体" w:hAnsi="宋体" w:hint="eastAsia"/>
-          <w:sz w:val="28"/>
-          <w:szCs w:val="28"/>
-        </w:rPr>
-        <w:t>2</w:t>
-      </w:r>
-      <w:r>
-        <w:rPr>
-          <w:rFonts w:ascii="宋体" w:hAnsi="宋体" w:hint="eastAsia"/>
-          <w:sz w:val="28"/>
-          <w:szCs w:val="28"/>
-        </w:rPr>
-        <w:t>对上述场景以视频的形式进行图像采集，提取视频中的图像，将数据集的数量控制在</w:t>
-      </w:r>
-      <w:r>
-        <w:rPr>
-          <w:rFonts w:ascii="宋体" w:hAnsi="宋体"/>
-          <w:sz w:val="28"/>
-          <w:szCs w:val="28"/>
-        </w:rPr>
-        <w:t>200</w:t>
-      </w:r>
-      <w:r>
-        <w:rPr>
-          <w:rFonts w:ascii="宋体" w:hAnsi="宋体" w:hint="eastAsia"/>
-          <w:sz w:val="28"/>
-          <w:szCs w:val="28"/>
-        </w:rPr>
-        <w:t>张左右，且每张图像的分辨率在</w:t>
-      </w:r>
-      <w:r>
-        <w:rPr>
-          <w:rFonts w:ascii="宋体" w:hAnsi="宋体" w:hint="eastAsia"/>
-          <w:sz w:val="28"/>
-          <w:szCs w:val="28"/>
-        </w:rPr>
-        <w:t>5</w:t>
-      </w:r>
-      <w:r>
-        <w:rPr>
-          <w:rFonts w:ascii="宋体" w:hAnsi="宋体"/>
-          <w:sz w:val="28"/>
-          <w:szCs w:val="28"/>
-        </w:rPr>
-        <w:t>0</w:t>
-      </w:r>
-      <w:r>
-        <w:rPr>
-          <w:rFonts w:ascii="宋体" w:hAnsi="宋体" w:hint="eastAsia"/>
-          <w:sz w:val="28"/>
-          <w:szCs w:val="28"/>
-        </w:rPr>
-        <w:t>万左右。</w:t>
-      </w:r>
-    </w:p>
-    <w:p>
-      <w:pPr>
-        <w:rPr>
-          <w:rFonts w:ascii="宋体" w:hAnsi="宋体"/>
-          <w:sz w:val="28"/>
-          <w:szCs w:val="28"/>
-        </w:rPr>
-      </w:pPr>
-      <w:r>
-        <w:rPr>
-          <w:rFonts w:ascii="宋体" w:hAnsi="宋体" w:hint="eastAsia"/>
-          <w:sz w:val="28"/>
-          <w:szCs w:val="28"/>
-        </w:rPr>
-        <w:t>3</w:t>
-      </w:r>
-      <w:r>
-        <w:rPr>
-          <w:rFonts w:ascii="宋体" w:hAnsi="宋体" w:hint="eastAsia"/>
-          <w:sz w:val="28"/>
-          <w:szCs w:val="28"/>
-        </w:rPr>
-        <w:t>对上述采集到的图像进行二维码检测与识别，记录下每张图像中的二维码</w:t>
-      </w:r>
-      <w:r>
-        <w:rPr>
-          <w:rFonts w:ascii="宋体" w:hAnsi="宋体" w:hint="eastAsia"/>
-          <w:sz w:val="28"/>
-          <w:szCs w:val="28"/>
-        </w:rPr>
-        <w:t>ID</w:t>
-      </w:r>
-      <w:r>
-        <w:rPr>
-          <w:rFonts w:ascii="宋体" w:hAnsi="宋体" w:hint="eastAsia"/>
-          <w:sz w:val="28"/>
-          <w:szCs w:val="28"/>
-        </w:rPr>
-        <w:t>以及角点坐标</w:t>
-      </w:r>
-    </w:p>
-    <w:p>
-      <w:pPr>
-        <w:rPr>
-          <w:rFonts w:ascii="宋体" w:hAnsi="宋体"/>
-          <w:sz w:val="28"/>
-          <w:szCs w:val="28"/>
-        </w:rPr>
-      </w:pPr>
-      <w:r>
-        <w:rPr>
-          <w:rFonts w:ascii="宋体" w:hAnsi="宋体"/>
-          <w:sz w:val="28"/>
-          <w:szCs w:val="28"/>
-        </w:rPr>
-        <w:t>4</w:t>
-      </w:r>
-      <w:r>
-        <w:rPr>
-          <w:rFonts w:ascii="宋体" w:hAnsi="宋体" w:hint="eastAsia"/>
-          <w:sz w:val="28"/>
-          <w:szCs w:val="28"/>
-        </w:rPr>
-        <w:t>对</w:t>
-      </w:r>
-      <w:r>
-        <w:rPr>
-          <w:rFonts w:ascii="宋体" w:hAnsi="宋体" w:hint="eastAsia"/>
-          <w:sz w:val="28"/>
-          <w:szCs w:val="28"/>
-        </w:rPr>
-        <w:t>上述采集到的图像进行</w:t>
-      </w:r>
-      <w:r>
-        <w:rPr>
-          <w:rFonts w:ascii="宋体" w:hAnsi="宋体" w:hint="eastAsia"/>
-          <w:sz w:val="28"/>
-          <w:szCs w:val="28"/>
-        </w:rPr>
-        <w:t>稀疏重建，记录下稀疏点云中的</w:t>
-      </w:r>
-      <w:r>
-        <w:rPr>
-          <w:rFonts w:ascii="宋体" w:hAnsi="宋体" w:hint="eastAsia"/>
-          <w:sz w:val="28"/>
-          <w:szCs w:val="28"/>
-        </w:rPr>
-        <w:t>3D</w:t>
-      </w:r>
-      <w:r>
-        <w:rPr>
-          <w:rFonts w:ascii="宋体" w:hAnsi="宋体" w:hint="eastAsia"/>
-          <w:sz w:val="28"/>
-          <w:szCs w:val="28"/>
-        </w:rPr>
-        <w:t>点和每张图像角点之间的映射关系</w:t>
-      </w:r>
-    </w:p>
-    <w:p>
-      <w:pPr>
-        <w:rPr>
-          <w:rFonts w:ascii="宋体" w:hAnsi="宋体"/>
-          <w:sz w:val="28"/>
-          <w:szCs w:val="28"/>
-        </w:rPr>
-      </w:pPr>
-      <w:r>
-        <w:rPr>
-          <w:rFonts w:ascii="宋体" w:hAnsi="宋体" w:hint="eastAsia"/>
-          <w:sz w:val="28"/>
-          <w:szCs w:val="28"/>
-        </w:rPr>
-        <w:t>5</w:t>
-      </w:r>
-      <w:r>
-        <w:rPr>
-          <w:rFonts w:ascii="宋体" w:hAnsi="宋体" w:hint="eastAsia"/>
-          <w:sz w:val="28"/>
-          <w:szCs w:val="28"/>
-        </w:rPr>
-        <w:t>按照</w:t>
-      </w:r>
-      <w:r>
-        <w:rPr>
-          <w:rFonts w:ascii="宋体" w:hAnsi="宋体" w:hint="eastAsia"/>
-          <w:sz w:val="28"/>
-          <w:szCs w:val="28"/>
-        </w:rPr>
-        <w:t>4</w:t>
-      </w:r>
-      <w:r>
-        <w:rPr>
-          <w:rFonts w:ascii="宋体" w:hAnsi="宋体"/>
-          <w:sz w:val="28"/>
-          <w:szCs w:val="28"/>
-        </w:rPr>
-        <w:t>.2</w:t>
-      </w:r>
-      <w:r>
-        <w:rPr>
-          <w:rFonts w:ascii="宋体" w:hAnsi="宋体" w:hint="eastAsia"/>
-          <w:sz w:val="28"/>
-          <w:szCs w:val="28"/>
-        </w:rPr>
-        <w:t>估计堆体出水平面方程</w:t>
-      </w:r>
-    </w:p>
-    <w:p>
-      <w:pPr>
-        <w:rPr>
-          <w:rFonts w:ascii="宋体" w:hAnsi="宋体" w:hint="eastAsia"/>
-          <w:sz w:val="28"/>
-          <w:szCs w:val="28"/>
-        </w:rPr>
-      </w:pPr>
-      <w:r>
-        <w:rPr>
-          <w:rFonts w:ascii="宋体" w:hAnsi="宋体" w:hint="eastAsia"/>
-          <w:sz w:val="28"/>
-          <w:szCs w:val="28"/>
-        </w:rPr>
-        <w:t>6</w:t>
-      </w:r>
-      <w:r>
-        <w:rPr>
-          <w:rFonts w:ascii="宋体" w:hAnsi="宋体" w:hint="eastAsia"/>
-          <w:sz w:val="28"/>
-          <w:szCs w:val="28"/>
-        </w:rPr>
-        <w:t>按照</w:t>
-      </w:r>
-      <w:r>
-        <w:rPr>
-          <w:rFonts w:ascii="宋体" w:hAnsi="宋体" w:hint="eastAsia"/>
-          <w:sz w:val="28"/>
-          <w:szCs w:val="28"/>
-        </w:rPr>
-        <w:t>4</w:t>
-      </w:r>
-      <w:r>
-        <w:rPr>
-          <w:rFonts w:ascii="宋体" w:hAnsi="宋体"/>
-          <w:sz w:val="28"/>
-          <w:szCs w:val="28"/>
-        </w:rPr>
-        <w:t>.3</w:t>
-      </w:r>
-      <w:r>
-        <w:rPr>
-          <w:rFonts w:ascii="宋体" w:hAnsi="宋体" w:hint="eastAsia"/>
-          <w:sz w:val="28"/>
-          <w:szCs w:val="28"/>
-        </w:rPr>
-        <w:t>估计出堆体的尺度大小</w:t>
-      </w:r>
-    </w:p>
-    <w:p>
-      <w:pPr>
-        <w:rPr>
-          <w:sz w:val="24"/>
-        </w:rPr>
-      </w:pPr>
-      <w:r>
-        <w:rPr>
-          <w:rFonts w:hint="eastAsia"/>
-          <w:sz w:val="24"/>
-        </w:rPr>
-        <w:t>7对稀疏点云进行稠密重建，并将所求解出的水平面方程添加至稠密点云中</w:t>
-      </w:r>
-    </w:p>
-    <w:p>
-      <w:pPr>
-        <w:rPr>
-          <w:sz w:val="24"/>
-        </w:rPr>
-      </w:pPr>
-      <w:r>
-        <w:rPr>
-          <w:rFonts w:hint="eastAsia"/>
-          <w:sz w:val="24"/>
-        </w:rPr>
-        <w:t>8按照4</w:t>
-      </w:r>
-      <w:r>
-        <w:rPr>
-          <w:sz w:val="24"/>
-        </w:rPr>
-        <w:t>.4</w:t>
-      </w:r>
-      <w:r>
-        <w:rPr>
-          <w:rFonts w:hint="eastAsia"/>
-          <w:sz w:val="24"/>
-        </w:rPr>
-        <w:t>估计出当前堆体的体积大小。</w:t>
-      </w:r>
-    </w:p>
-    <w:p>
-      <w:pPr>
-        <w:rPr>
-          <w:sz w:val="24"/>
-        </w:rPr>
-      </w:pPr>
-      <w:r>
-        <w:rPr>
-          <w:rFonts w:hint="eastAsia"/>
-          <w:sz w:val="24"/>
-        </w:rPr>
-        <w:t>9将单个堆体分别设计成2个堆体和3个堆体的情况，重复步骤</w:t>
-      </w:r>
-      <w:r>
-        <w:rPr>
-          <w:sz w:val="24"/>
-        </w:rPr>
-        <w:t>2</w:t>
-      </w:r>
-      <w:r>
-        <w:rPr>
-          <w:rFonts w:hint="eastAsia"/>
-          <w:sz w:val="24"/>
-        </w:rPr>
-        <w:t>~</w:t>
-      </w:r>
-      <w:r>
-        <w:rPr>
-          <w:sz w:val="24"/>
-        </w:rPr>
-        <w:t>8</w:t>
-      </w:r>
-      <w:r>
-        <w:rPr>
-          <w:rFonts w:hint="eastAsia"/>
-          <w:sz w:val="24"/>
-        </w:rPr>
-        <w:t>，计算不同场景对应的体积</w:t>
-      </w:r>
-    </w:p>
-    <w:p>
-      <w:pPr>
-        <w:rPr>
-          <w:sz w:val="24"/>
-        </w:rPr>
-      </w:pPr>
-      <w:r>
-        <w:rPr>
-          <w:rFonts w:hint="eastAsia"/>
-          <w:sz w:val="24"/>
-        </w:rPr>
-        <w:t>1</w:t>
-      </w:r>
-      <w:r>
-        <w:rPr>
           <w:sz w:val="24"/>
         </w:rPr>
         <w:t xml:space="preserve">0 </w:t>
@@ -3704,7 +4194,6 @@
           <w:sz w:val="24"/>
         </w:rPr>
       </w:pPr>
-      <w:bookmarkStart w:id="0" w:name="_GoBack"/>
       <w:r>
         <w:rPr>
           <w:rFonts w:hint="eastAsia"/>
@@ -3720,11 +4209,9 @@
         <w:t>依靠纯视觉进行定位的效果与精度，以及改进后的三维重建的效果和基于纯视觉的堆体体积测量算法的准确度和稳定性。</w:t>
       </w:r>
     </w:p>
-    <w:bookmarkEnd w:id="0"/>
-    <w:p>
-      <w:pPr>
-        <w:rPr>
-          <w:rFonts w:hint="eastAsia"/>
+    <w:p>
+      <w:pPr>
+        <w:rPr>
           <w:sz w:val="24"/>
         </w:rPr>
       </w:pPr>
@@ -3755,7 +4242,6 @@
     <w:p>
       <w:pPr>
         <w:rPr>
-          <w:rFonts w:hint="eastAsia"/>
           <w:sz w:val="24"/>
         </w:rPr>
       </w:pPr>
